--- a/Data Flow/Alert Rules.docx
+++ b/Data Flow/Alert Rules.docx
@@ -112,13 +112,8 @@
             <w:pPr>
               <w:jc w:val="center"/>
             </w:pPr>
-            <w:proofErr w:type="spellStart"/>
             <w:r>
-              <w:t>Thang</w:t>
-            </w:r>
-            <w:proofErr w:type="spellEnd"/>
-            <w:r>
-              <w:t xml:space="preserve"> Duong Chi</w:t>
+              <w:t>Thang Duong Chi</w:t>
             </w:r>
           </w:p>
         </w:tc>
@@ -756,97 +751,209 @@
         <w:rPr>
           <w:lang w:val="en-US"/>
         </w:rPr>
-        <w:t>Data Structure Traveling with</w:t>
+        <w:t>Data Structure Traveling with the Flow</w:t>
+      </w:r>
+    </w:p>
+    <w:p>
+      <w:pPr>
+        <w:rPr>
+          <w:lang w:val="en-US"/>
+        </w:rPr>
+      </w:pPr>
+      <w:r>
+        <w:rPr>
+          <w:lang w:val="en-US"/>
+        </w:rPr>
+        <w:t>Alert Rule</w:t>
+      </w:r>
+      <w:r>
+        <w:rPr>
+          <w:lang w:val="en-US"/>
+        </w:rPr>
+        <w:t xml:space="preserve"> = [NIDS_Rule HIDS_Rule]</w:t>
+      </w:r>
+    </w:p>
+    <w:p>
+      <w:pPr>
+        <w:rPr>
+          <w:lang w:val="en-US"/>
+        </w:rPr>
+      </w:pPr>
+      <w:r>
+        <w:rPr>
+          <w:lang w:val="en-US"/>
+        </w:rPr>
+        <w:t xml:space="preserve">NIDS_Rule = </w:t>
+      </w:r>
+      <w:r>
+        <w:rPr>
+          <w:lang w:val="en-US"/>
+        </w:rPr>
+        <w:t>Action + P</w:t>
+      </w:r>
+      <w:r>
+        <w:t>rotocol</w:t>
+      </w:r>
+      <w:r>
+        <w:rPr>
+          <w:lang w:val="en-US"/>
+        </w:rPr>
+        <w:t xml:space="preserve"> + S</w:t>
+      </w:r>
+      <w:r>
+        <w:t>rc_ip</w:t>
+      </w:r>
+      <w:r>
+        <w:rPr>
+          <w:lang w:val="en-US"/>
+        </w:rPr>
+        <w:t xml:space="preserve"> + S</w:t>
+      </w:r>
+      <w:r>
+        <w:t>rc_port</w:t>
+      </w:r>
+      <w:r>
+        <w:rPr>
+          <w:lang w:val="en-US"/>
+        </w:rPr>
+        <w:t xml:space="preserve"> + D</w:t>
+      </w:r>
+      <w:r>
+        <w:t>irection</w:t>
+      </w:r>
+      <w:r>
+        <w:rPr>
+          <w:lang w:val="en-US"/>
+        </w:rPr>
+        <w:t xml:space="preserve"> + D</w:t>
+      </w:r>
+      <w:r>
+        <w:t>st_ip</w:t>
+      </w:r>
+      <w:r>
+        <w:rPr>
+          <w:lang w:val="en-US"/>
+        </w:rPr>
+        <w:t xml:space="preserve"> + D</w:t>
+      </w:r>
+      <w:r>
+        <w:t>st_port</w:t>
+      </w:r>
+      <w:r>
+        <w:rPr>
+          <w:lang w:val="en-US"/>
+        </w:rPr>
+        <w:t xml:space="preserve"> + (R</w:t>
+      </w:r>
+      <w:r>
+        <w:t>ule</w:t>
+      </w:r>
+      <w:r>
+        <w:rPr>
+          <w:lang w:val="en-US"/>
+        </w:rPr>
+        <w:t>_</w:t>
+      </w:r>
+      <w:r>
+        <w:t>options)</w:t>
+      </w:r>
+    </w:p>
+    <w:p>
+      <w:pPr>
+        <w:rPr>
+          <w:lang w:val="en-US"/>
+        </w:rPr>
+      </w:pPr>
+      <w:r>
+        <w:rPr>
+          <w:lang w:val="en-US"/>
+        </w:rPr>
+        <w:t xml:space="preserve">HIDS_Rule = </w:t>
+      </w:r>
+    </w:p>
+    <w:p>
+      <w:pPr>
+        <w:pStyle w:val="Heading1"/>
+        <w:rPr>
+          <w:lang w:val="en-US"/>
+        </w:rPr>
+      </w:pPr>
+      <w:r>
+        <w:rPr>
+          <w:lang w:val="en-US"/>
+        </w:rPr>
+        <w:t>Volume/Time</w:t>
+      </w:r>
+    </w:p>
+    <w:p>
+      <w:pPr>
+        <w:rPr>
+          <w:lang w:val="en-US"/>
+        </w:rPr>
+      </w:pPr>
+      <w:r>
+        <w:rPr>
+          <w:lang w:val="en-US"/>
+        </w:rPr>
+        <w:t>1/month</w:t>
+      </w:r>
+    </w:p>
+    <w:p>
+      <w:pPr>
+        <w:pStyle w:val="Heading1"/>
+        <w:rPr>
+          <w:lang w:val="en-US"/>
+        </w:rPr>
+      </w:pPr>
+      <w:r>
+        <w:rPr>
+          <w:lang w:val="en-US"/>
+        </w:rPr>
+        <w:lastRenderedPageBreak/>
+        <w:t>Comments</w:t>
+      </w:r>
+    </w:p>
+    <w:p>
+      <w:pPr>
+        <w:pStyle w:val="Heading1"/>
+        <w:rPr>
+          <w:lang w:val="en-US"/>
+        </w:rPr>
+      </w:pPr>
+      <w:r>
+        <w:rPr>
+          <w:lang w:val="en-US"/>
+        </w:rPr>
+        <w:t>Unresolved Issue</w:t>
+      </w:r>
+    </w:p>
+    <w:p>
+      <w:pPr>
+        <w:rPr>
+          <w:lang w:val="en-US"/>
+        </w:rPr>
+      </w:pPr>
+      <w:r>
+        <w:rPr>
+          <w:lang w:val="en-US"/>
+        </w:rPr>
+        <w:t>The volume/time may not be correct</w:t>
+      </w:r>
+    </w:p>
+    <w:p>
+      <w:pPr>
+        <w:rPr>
+          <w:lang w:val="en-US"/>
+        </w:rPr>
+      </w:pPr>
+      <w:r>
+        <w:rPr>
+          <w:lang w:val="en-US"/>
+        </w:rPr>
+        <w:t>HIDS_Rule data structure</w:t>
       </w:r>
       <w:bookmarkStart w:id="0" w:name="_GoBack"/>
       <w:bookmarkEnd w:id="0"/>
-      <w:r>
-        <w:rPr>
-          <w:lang w:val="en-US"/>
-        </w:rPr>
-        <w:t xml:space="preserve"> the Flow</w:t>
-      </w:r>
-    </w:p>
-    <w:p>
-      <w:pPr>
-        <w:rPr>
-          <w:lang w:val="en-US"/>
-        </w:rPr>
-      </w:pPr>
-      <w:r>
-        <w:rPr>
-          <w:lang w:val="en-US"/>
-        </w:rPr>
-        <w:t>Alert Rule</w:t>
-      </w:r>
-    </w:p>
-    <w:p>
-      <w:pPr>
-        <w:pStyle w:val="Heading1"/>
-        <w:rPr>
-          <w:lang w:val="en-US"/>
-        </w:rPr>
-      </w:pPr>
-      <w:r>
-        <w:rPr>
-          <w:lang w:val="en-US"/>
-        </w:rPr>
-        <w:t>Volume/Time</w:t>
-      </w:r>
-    </w:p>
-    <w:p>
-      <w:pPr>
-        <w:rPr>
-          <w:lang w:val="en-US"/>
-        </w:rPr>
-      </w:pPr>
-      <w:r>
-        <w:rPr>
-          <w:lang w:val="en-US"/>
-        </w:rPr>
-        <w:t>1/month</w:t>
-      </w:r>
-    </w:p>
-    <w:p>
-      <w:pPr>
-        <w:pStyle w:val="Heading1"/>
-        <w:rPr>
-          <w:lang w:val="en-US"/>
-        </w:rPr>
-      </w:pPr>
-      <w:r>
-        <w:rPr>
-          <w:lang w:val="en-US"/>
-        </w:rPr>
-        <w:t>Comments</w:t>
-      </w:r>
-    </w:p>
-    <w:p>
-      <w:pPr>
-        <w:pStyle w:val="Heading1"/>
-        <w:rPr>
-          <w:lang w:val="en-US"/>
-        </w:rPr>
-      </w:pPr>
-      <w:r>
-        <w:rPr>
-          <w:lang w:val="en-US"/>
-        </w:rPr>
-        <w:t>Unresolved Issue</w:t>
-      </w:r>
-    </w:p>
-    <w:p>
-      <w:pPr>
-        <w:rPr>
-          <w:lang w:val="en-US"/>
-        </w:rPr>
-      </w:pPr>
-      <w:r>
-        <w:rPr>
-          <w:lang w:val="en-US"/>
-        </w:rPr>
-        <w:t>The volume/time may not be correct</w:t>
-      </w:r>
     </w:p>
     <w:sectPr>
       <w:pgSz w:w="11906" w:h="16838"/>

--- a/Data Flow/Alert Rules.docx
+++ b/Data Flow/Alert Rules.docx
@@ -1,6 +1,6 @@
 
 <file path=word/document.xml><?xml version="1.0" encoding="utf-8"?>
-<w:document xmlns:wpc="http://schemas.microsoft.com/office/word/2010/wordprocessingCanvas" xmlns:mc="http://schemas.openxmlformats.org/markup-compatibility/2006" xmlns:o="urn:schemas-microsoft-com:office:office" xmlns:r="http://schemas.openxmlformats.org/officeDocument/2006/relationships" xmlns:m="http://schemas.openxmlformats.org/officeDocument/2006/math" xmlns:v="urn:schemas-microsoft-com:vml" xmlns:wp14="http://schemas.microsoft.com/office/word/2010/wordprocessingDrawing" xmlns:wp="http://schemas.openxmlformats.org/drawingml/2006/wordprocessingDrawing" xmlns:w10="urn:schemas-microsoft-com:office:word" xmlns:w="http://schemas.openxmlformats.org/wordprocessingml/2006/main" xmlns:w14="http://schemas.microsoft.com/office/word/2010/wordml" xmlns:wpg="http://schemas.microsoft.com/office/word/2010/wordprocessingGroup" xmlns:wpi="http://schemas.microsoft.com/office/word/2010/wordprocessingInk" xmlns:wne="http://schemas.microsoft.com/office/word/2006/wordml" xmlns:wps="http://schemas.microsoft.com/office/word/2010/wordprocessingShape" mc:Ignorable="w14 wp14">
+<w:document xmlns:ve="http://schemas.openxmlformats.org/markup-compatibility/2006" xmlns:o="urn:schemas-microsoft-com:office:office" xmlns:r="http://schemas.openxmlformats.org/officeDocument/2006/relationships" xmlns:m="http://schemas.openxmlformats.org/officeDocument/2006/math" xmlns:v="urn:schemas-microsoft-com:vml" xmlns:wp="http://schemas.openxmlformats.org/drawingml/2006/wordprocessingDrawing" xmlns:w10="urn:schemas-microsoft-com:office:word" xmlns:w="http://schemas.openxmlformats.org/wordprocessingml/2006/main" xmlns:wne="http://schemas.microsoft.com/office/word/2006/wordml">
   <w:body>
     <w:p>
       <w:pPr>
@@ -35,7 +35,7 @@
         <w:tblStyle w:val="TableGrid"/>
         <w:tblW w:w="0" w:type="auto"/>
         <w:jc w:val="center"/>
-        <w:tblLook w:val="04A0" w:firstRow="1" w:lastRow="0" w:firstColumn="1" w:lastColumn="0" w:noHBand="0" w:noVBand="1"/>
+        <w:tblLook w:val="04A0"/>
       </w:tblPr>
       <w:tblGrid>
         <w:gridCol w:w="2342"/>
@@ -783,13 +783,7 @@
         <w:rPr>
           <w:lang w:val="en-US"/>
         </w:rPr>
-        <w:t xml:space="preserve">NIDS_Rule = </w:t>
-      </w:r>
-      <w:r>
-        <w:rPr>
-          <w:lang w:val="en-US"/>
-        </w:rPr>
-        <w:t>Action + P</w:t>
+        <w:t>NIDS_Rule = Action + P</w:t>
       </w:r>
       <w:r>
         <w:t>rotocol</w:t>
@@ -895,7 +889,13 @@
         <w:rPr>
           <w:lang w:val="en-US"/>
         </w:rPr>
-        <w:t>1/month</w:t>
+        <w:t>1/</w:t>
+      </w:r>
+      <w:r>
+        <w:rPr>
+          <w:lang w:val="en-US"/>
+        </w:rPr>
+        <w:t>day</w:t>
       </w:r>
     </w:p>
     <w:p>
@@ -966,7 +966,7 @@
 </file>
 
 <file path=word/styles.xml><?xml version="1.0" encoding="utf-8"?>
-<w:styles xmlns:mc="http://schemas.openxmlformats.org/markup-compatibility/2006" xmlns:r="http://schemas.openxmlformats.org/officeDocument/2006/relationships" xmlns:w="http://schemas.openxmlformats.org/wordprocessingml/2006/main" xmlns:w14="http://schemas.microsoft.com/office/word/2010/wordml" mc:Ignorable="w14">
+<w:styles xmlns:r="http://schemas.openxmlformats.org/officeDocument/2006/relationships" xmlns:w="http://schemas.openxmlformats.org/wordprocessingml/2006/main">
   <w:docDefaults>
     <w:rPrDefault>
       <w:rPr>
@@ -1184,6 +1184,7 @@
     <w:uiPriority w:val="99"/>
     <w:semiHidden/>
     <w:unhideWhenUsed/>
+    <w:qFormat/>
     <w:tblPr>
       <w:tblInd w:w="0" w:type="dxa"/>
       <w:tblCellMar>

--- a/Data Flow/Alert Rules.docx
+++ b/Data Flow/Alert Rules.docx
@@ -38,10 +38,10 @@
         <w:tblLook w:val="04A0"/>
       </w:tblPr>
       <w:tblGrid>
-        <w:gridCol w:w="2342"/>
-        <w:gridCol w:w="3712"/>
-        <w:gridCol w:w="1578"/>
-        <w:gridCol w:w="1610"/>
+        <w:gridCol w:w="2345"/>
+        <w:gridCol w:w="3713"/>
+        <w:gridCol w:w="1575"/>
+        <w:gridCol w:w="1609"/>
       </w:tblGrid>
       <w:tr>
         <w:trPr>
@@ -770,20 +770,57 @@
         <w:rPr>
           <w:lang w:val="en-US"/>
         </w:rPr>
-        <w:t xml:space="preserve"> = [NIDS_Rule HIDS_Rule]</w:t>
-      </w:r>
-    </w:p>
-    <w:p>
-      <w:pPr>
-        <w:rPr>
-          <w:lang w:val="en-US"/>
-        </w:rPr>
-      </w:pPr>
-      <w:r>
-        <w:rPr>
-          <w:lang w:val="en-US"/>
-        </w:rPr>
-        <w:t>NIDS_Rule = Action + P</w:t>
+        <w:t xml:space="preserve"> = [</w:t>
+      </w:r>
+      <w:proofErr w:type="spellStart"/>
+      <w:r>
+        <w:rPr>
+          <w:lang w:val="en-US"/>
+        </w:rPr>
+        <w:t>NIDS_Rule</w:t>
+      </w:r>
+      <w:proofErr w:type="spellEnd"/>
+      <w:r>
+        <w:rPr>
+          <w:lang w:val="en-US"/>
+        </w:rPr>
+        <w:t xml:space="preserve"> </w:t>
+      </w:r>
+      <w:proofErr w:type="spellStart"/>
+      <w:r>
+        <w:rPr>
+          <w:lang w:val="en-US"/>
+        </w:rPr>
+        <w:t>HIDS_Rule</w:t>
+      </w:r>
+      <w:proofErr w:type="spellEnd"/>
+      <w:r>
+        <w:rPr>
+          <w:lang w:val="en-US"/>
+        </w:rPr>
+        <w:t>]</w:t>
+      </w:r>
+    </w:p>
+    <w:p>
+      <w:pPr>
+        <w:rPr>
+          <w:lang w:val="en-US"/>
+        </w:rPr>
+      </w:pPr>
+      <w:commentRangeStart w:id="0"/>
+      <w:proofErr w:type="spellStart"/>
+      <w:r>
+        <w:rPr>
+          <w:lang w:val="en-US"/>
+        </w:rPr>
+        <w:t>NIDS_Rule</w:t>
+      </w:r>
+      <w:proofErr w:type="spellEnd"/>
+      <w:r>
+        <w:rPr>
+          <w:lang w:val="en-US"/>
+        </w:rPr>
+        <w:t xml:space="preserve"> = Action + P</w:t>
       </w:r>
       <w:r>
         <w:t>rotocol</w:t>
@@ -792,20 +829,30 @@
         <w:rPr>
           <w:lang w:val="en-US"/>
         </w:rPr>
-        <w:t xml:space="preserve"> + S</w:t>
-      </w:r>
-      <w:r>
-        <w:t>rc_ip</w:t>
-      </w:r>
-      <w:r>
-        <w:rPr>
-          <w:lang w:val="en-US"/>
-        </w:rPr>
-        <w:t xml:space="preserve"> + S</w:t>
-      </w:r>
-      <w:r>
-        <w:t>rc_port</w:t>
-      </w:r>
+        <w:t xml:space="preserve"> + </w:t>
+      </w:r>
+      <w:proofErr w:type="spellStart"/>
+      <w:r>
+        <w:rPr>
+          <w:lang w:val="en-US"/>
+        </w:rPr>
+        <w:t>SrcIPList</w:t>
+      </w:r>
+      <w:proofErr w:type="spellEnd"/>
+      <w:r>
+        <w:rPr>
+          <w:lang w:val="en-US"/>
+        </w:rPr>
+        <w:t xml:space="preserve"> + </w:t>
+      </w:r>
+      <w:proofErr w:type="spellStart"/>
+      <w:r>
+        <w:rPr>
+          <w:lang w:val="en-US"/>
+        </w:rPr>
+        <w:t>SrcPortList</w:t>
+      </w:r>
+      <w:proofErr w:type="spellEnd"/>
       <w:r>
         <w:rPr>
           <w:lang w:val="en-US"/>
@@ -819,20 +866,30 @@
         <w:rPr>
           <w:lang w:val="en-US"/>
         </w:rPr>
-        <w:t xml:space="preserve"> + D</w:t>
-      </w:r>
-      <w:r>
-        <w:t>st_ip</w:t>
-      </w:r>
-      <w:r>
-        <w:rPr>
-          <w:lang w:val="en-US"/>
-        </w:rPr>
-        <w:t xml:space="preserve"> + D</w:t>
-      </w:r>
-      <w:r>
-        <w:t>st_port</w:t>
-      </w:r>
+        <w:t xml:space="preserve"> + </w:t>
+      </w:r>
+      <w:proofErr w:type="spellStart"/>
+      <w:r>
+        <w:rPr>
+          <w:lang w:val="en-US"/>
+        </w:rPr>
+        <w:t>DestIPList</w:t>
+      </w:r>
+      <w:proofErr w:type="spellEnd"/>
+      <w:r>
+        <w:rPr>
+          <w:lang w:val="en-US"/>
+        </w:rPr>
+        <w:t xml:space="preserve"> + </w:t>
+      </w:r>
+      <w:proofErr w:type="spellStart"/>
+      <w:r>
+        <w:rPr>
+          <w:lang w:val="en-US"/>
+        </w:rPr>
+        <w:t>DestPortList</w:t>
+      </w:r>
+      <w:proofErr w:type="spellEnd"/>
       <w:r>
         <w:rPr>
           <w:lang w:val="en-US"/>
@@ -851,18 +908,179 @@
       <w:r>
         <w:t>options)</w:t>
       </w:r>
-    </w:p>
-    <w:p>
-      <w:pPr>
-        <w:rPr>
-          <w:lang w:val="en-US"/>
-        </w:rPr>
-      </w:pPr>
-      <w:r>
-        <w:rPr>
-          <w:lang w:val="en-US"/>
-        </w:rPr>
-        <w:t xml:space="preserve">HIDS_Rule = </w:t>
+      <w:commentRangeEnd w:id="0"/>
+      <w:r>
+        <w:rPr>
+          <w:rStyle w:val="CommentReference"/>
+        </w:rPr>
+        <w:commentReference w:id="0"/>
+      </w:r>
+    </w:p>
+    <w:p>
+      <w:pPr>
+        <w:rPr>
+          <w:lang w:val="en-US"/>
+        </w:rPr>
+      </w:pPr>
+      <w:proofErr w:type="spellStart"/>
+      <w:r>
+        <w:rPr>
+          <w:lang w:val="en-US"/>
+        </w:rPr>
+        <w:t>SrcIPList</w:t>
+      </w:r>
+      <w:proofErr w:type="spellEnd"/>
+      <w:r>
+        <w:rPr>
+          <w:lang w:val="en-US"/>
+        </w:rPr>
+        <w:t>= {</w:t>
+      </w:r>
+      <w:proofErr w:type="spellStart"/>
+      <w:r>
+        <w:rPr>
+          <w:lang w:val="en-US"/>
+        </w:rPr>
+        <w:t>Src_IP</w:t>
+      </w:r>
+      <w:proofErr w:type="spellEnd"/>
+      <w:r>
+        <w:rPr>
+          <w:lang w:val="en-US"/>
+        </w:rPr>
+        <w:t>}</w:t>
+      </w:r>
+    </w:p>
+    <w:p>
+      <w:pPr>
+        <w:rPr>
+          <w:lang w:val="en-US"/>
+        </w:rPr>
+      </w:pPr>
+      <w:proofErr w:type="spellStart"/>
+      <w:r>
+        <w:rPr>
+          <w:lang w:val="en-US"/>
+        </w:rPr>
+        <w:t>SrcPortList</w:t>
+      </w:r>
+      <w:proofErr w:type="spellEnd"/>
+      <w:proofErr w:type="gramStart"/>
+      <w:r>
+        <w:rPr>
+          <w:lang w:val="en-US"/>
+        </w:rPr>
+        <w:t>={</w:t>
+      </w:r>
+      <w:proofErr w:type="spellStart"/>
+      <w:proofErr w:type="gramEnd"/>
+      <w:r>
+        <w:rPr>
+          <w:lang w:val="en-US"/>
+        </w:rPr>
+        <w:t>Src_port</w:t>
+      </w:r>
+      <w:proofErr w:type="spellEnd"/>
+      <w:r>
+        <w:rPr>
+          <w:lang w:val="en-US"/>
+        </w:rPr>
+        <w:t>}</w:t>
+      </w:r>
+    </w:p>
+    <w:p>
+      <w:pPr>
+        <w:rPr>
+          <w:lang w:val="en-US"/>
+        </w:rPr>
+      </w:pPr>
+      <w:proofErr w:type="spellStart"/>
+      <w:r>
+        <w:rPr>
+          <w:lang w:val="en-US"/>
+        </w:rPr>
+        <w:t>DestIPList</w:t>
+      </w:r>
+      <w:proofErr w:type="spellEnd"/>
+      <w:proofErr w:type="gramStart"/>
+      <w:r>
+        <w:rPr>
+          <w:lang w:val="en-US"/>
+        </w:rPr>
+        <w:t>={</w:t>
+      </w:r>
+      <w:proofErr w:type="spellStart"/>
+      <w:proofErr w:type="gramEnd"/>
+      <w:r>
+        <w:rPr>
+          <w:lang w:val="en-US"/>
+        </w:rPr>
+        <w:t>Dst_IP</w:t>
+      </w:r>
+      <w:proofErr w:type="spellEnd"/>
+      <w:r>
+        <w:rPr>
+          <w:lang w:val="en-US"/>
+        </w:rPr>
+        <w:t>}</w:t>
+      </w:r>
+    </w:p>
+    <w:p>
+      <w:pPr>
+        <w:rPr>
+          <w:lang w:val="en-US"/>
+        </w:rPr>
+      </w:pPr>
+      <w:proofErr w:type="spellStart"/>
+      <w:r>
+        <w:rPr>
+          <w:lang w:val="en-US"/>
+        </w:rPr>
+        <w:t>DestPortList</w:t>
+      </w:r>
+      <w:proofErr w:type="spellEnd"/>
+      <w:proofErr w:type="gramStart"/>
+      <w:r>
+        <w:rPr>
+          <w:lang w:val="en-US"/>
+        </w:rPr>
+        <w:t>={</w:t>
+      </w:r>
+      <w:proofErr w:type="spellStart"/>
+      <w:proofErr w:type="gramEnd"/>
+      <w:r>
+        <w:rPr>
+          <w:lang w:val="en-US"/>
+        </w:rPr>
+        <w:t>Dst_port</w:t>
+      </w:r>
+      <w:proofErr w:type="spellEnd"/>
+      <w:r>
+        <w:rPr>
+          <w:lang w:val="en-US"/>
+        </w:rPr>
+        <w:t>}</w:t>
+      </w:r>
+    </w:p>
+    <w:p>
+      <w:pPr>
+        <w:rPr>
+          <w:lang w:val="en-US"/>
+        </w:rPr>
+      </w:pPr>
+      <w:proofErr w:type="spellStart"/>
+      <w:r>
+        <w:rPr>
+          <w:lang w:val="en-US"/>
+        </w:rPr>
+        <w:t>HIDS_Rule</w:t>
+      </w:r>
+      <w:proofErr w:type="spellEnd"/>
+      <w:r>
+        <w:rPr>
+          <w:lang w:val="en-US"/>
+        </w:rPr>
+        <w:t xml:space="preserve"> = </w:t>
       </w:r>
     </w:p>
     <w:p>
@@ -876,6 +1094,7 @@
         <w:rPr>
           <w:lang w:val="en-US"/>
         </w:rPr>
+        <w:lastRenderedPageBreak/>
         <w:t>Volume/Time</w:t>
       </w:r>
     </w:p>
@@ -909,7 +1128,6 @@
         <w:rPr>
           <w:lang w:val="en-US"/>
         </w:rPr>
-        <w:lastRenderedPageBreak/>
         <w:t>Comments</w:t>
       </w:r>
     </w:p>
@@ -946,14 +1164,22 @@
           <w:lang w:val="en-US"/>
         </w:rPr>
       </w:pPr>
-      <w:r>
-        <w:rPr>
-          <w:lang w:val="en-US"/>
-        </w:rPr>
-        <w:t>HIDS_Rule data structure</w:t>
-      </w:r>
-      <w:bookmarkStart w:id="0" w:name="_GoBack"/>
-      <w:bookmarkEnd w:id="0"/>
+      <w:proofErr w:type="spellStart"/>
+      <w:r>
+        <w:rPr>
+          <w:lang w:val="en-US"/>
+        </w:rPr>
+        <w:t>HIDS_Rule</w:t>
+      </w:r>
+      <w:proofErr w:type="spellEnd"/>
+      <w:r>
+        <w:rPr>
+          <w:lang w:val="en-US"/>
+        </w:rPr>
+        <w:t xml:space="preserve"> data structure</w:t>
+      </w:r>
+      <w:bookmarkStart w:id="1" w:name="_GoBack"/>
+      <w:bookmarkEnd w:id="1"/>
     </w:p>
     <w:sectPr>
       <w:pgSz w:w="11906" w:h="16838"/>
@@ -963,6 +1189,125 @@
     </w:sectPr>
   </w:body>
 </w:document>
+</file>
+
+<file path=word/comments.xml><?xml version="1.0" encoding="utf-8"?>
+<w:comments xmlns:ve="http://schemas.openxmlformats.org/markup-compatibility/2006" xmlns:o="urn:schemas-microsoft-com:office:office" xmlns:r="http://schemas.openxmlformats.org/officeDocument/2006/relationships" xmlns:m="http://schemas.openxmlformats.org/officeDocument/2006/math" xmlns:v="urn:schemas-microsoft-com:vml" xmlns:wp="http://schemas.openxmlformats.org/drawingml/2006/wordprocessingDrawing" xmlns:w10="urn:schemas-microsoft-com:office:word" xmlns:w="http://schemas.openxmlformats.org/wordprocessingml/2006/main" xmlns:wne="http://schemas.microsoft.com/office/word/2006/wordml">
+  <w:comment w:id="0" w:author="Vic4ever" w:date="2010-12-07T18:50:00Z" w:initials="V">
+    <w:p>
+      <w:pPr>
+        <w:pStyle w:val="CommentText"/>
+        <w:rPr>
+          <w:lang w:val="en-US"/>
+        </w:rPr>
+      </w:pPr>
+      <w:r>
+        <w:rPr>
+          <w:rStyle w:val="CommentReference"/>
+        </w:rPr>
+        <w:annotationRef/>
+      </w:r>
+      <w:proofErr w:type="spellStart"/>
+      <w:r>
+        <w:rPr>
+          <w:lang w:val="en-US"/>
+        </w:rPr>
+        <w:t>Không</w:t>
+      </w:r>
+      <w:proofErr w:type="spellEnd"/>
+      <w:r>
+        <w:rPr>
+          <w:lang w:val="en-US"/>
+        </w:rPr>
+        <w:t xml:space="preserve"> </w:t>
+      </w:r>
+      <w:proofErr w:type="spellStart"/>
+      <w:r>
+        <w:rPr>
+          <w:lang w:val="en-US"/>
+        </w:rPr>
+        <w:t>dùng</w:t>
+      </w:r>
+      <w:proofErr w:type="spellEnd"/>
+      <w:r>
+        <w:rPr>
+          <w:lang w:val="en-US"/>
+        </w:rPr>
+        <w:t xml:space="preserve"> range </w:t>
+      </w:r>
+      <w:proofErr w:type="spellStart"/>
+      <w:r>
+        <w:rPr>
+          <w:lang w:val="en-US"/>
+        </w:rPr>
+        <w:t>kiểu</w:t>
+      </w:r>
+      <w:proofErr w:type="spellEnd"/>
+      <w:r>
+        <w:rPr>
+          <w:lang w:val="en-US"/>
+        </w:rPr>
+        <w:t xml:space="preserve"> CIDR </w:t>
+      </w:r>
+      <w:proofErr w:type="spellStart"/>
+      <w:r>
+        <w:rPr>
+          <w:lang w:val="en-US"/>
+        </w:rPr>
+        <w:t>được</w:t>
+      </w:r>
+      <w:proofErr w:type="spellEnd"/>
+      <w:r>
+        <w:rPr>
+          <w:lang w:val="en-US"/>
+        </w:rPr>
+        <w:t xml:space="preserve"> </w:t>
+      </w:r>
+      <w:proofErr w:type="spellStart"/>
+      <w:r>
+        <w:rPr>
+          <w:lang w:val="en-US"/>
+        </w:rPr>
+        <w:t>vì</w:t>
+      </w:r>
+      <w:proofErr w:type="spellEnd"/>
+      <w:r>
+        <w:rPr>
+          <w:lang w:val="en-US"/>
+        </w:rPr>
+        <w:t xml:space="preserve"> </w:t>
+      </w:r>
+      <w:proofErr w:type="spellStart"/>
+      <w:r>
+        <w:rPr>
+          <w:lang w:val="en-US"/>
+        </w:rPr>
+        <w:t>có</w:t>
+      </w:r>
+      <w:proofErr w:type="spellEnd"/>
+      <w:r>
+        <w:rPr>
+          <w:lang w:val="en-US"/>
+        </w:rPr>
+        <w:t xml:space="preserve"> </w:t>
+      </w:r>
+      <w:proofErr w:type="spellStart"/>
+      <w:r>
+        <w:rPr>
+          <w:lang w:val="en-US"/>
+        </w:rPr>
+        <w:t>cả</w:t>
+      </w:r>
+      <w:proofErr w:type="spellEnd"/>
+      <w:r>
+        <w:rPr>
+          <w:lang w:val="en-US"/>
+        </w:rPr>
+        <w:t xml:space="preserve"> IPv6</w:t>
+      </w:r>
+    </w:p>
+  </w:comment>
+</w:comments>
 </file>
 
 <file path=word/styles.xml><?xml version="1.0" encoding="utf-8"?>
@@ -1297,6 +1642,102 @@
       <w:color w:val="4F81BD" w:themeColor="accent1"/>
       <w:sz w:val="26"/>
       <w:szCs w:val="26"/>
+    </w:rPr>
+  </w:style>
+  <w:style w:type="character" w:styleId="CommentReference">
+    <w:name w:val="annotation reference"/>
+    <w:basedOn w:val="DefaultParagraphFont"/>
+    <w:uiPriority w:val="99"/>
+    <w:semiHidden/>
+    <w:unhideWhenUsed/>
+    <w:rsid w:val="009A3806"/>
+    <w:rPr>
+      <w:sz w:val="16"/>
+      <w:szCs w:val="16"/>
+    </w:rPr>
+  </w:style>
+  <w:style w:type="paragraph" w:styleId="CommentText">
+    <w:name w:val="annotation text"/>
+    <w:basedOn w:val="Normal"/>
+    <w:link w:val="CommentTextChar"/>
+    <w:uiPriority w:val="99"/>
+    <w:semiHidden/>
+    <w:unhideWhenUsed/>
+    <w:rsid w:val="009A3806"/>
+    <w:pPr>
+      <w:spacing w:line="240" w:lineRule="auto"/>
+    </w:pPr>
+    <w:rPr>
+      <w:sz w:val="20"/>
+      <w:szCs w:val="20"/>
+    </w:rPr>
+  </w:style>
+  <w:style w:type="character" w:customStyle="1" w:styleId="CommentTextChar">
+    <w:name w:val="Comment Text Char"/>
+    <w:basedOn w:val="DefaultParagraphFont"/>
+    <w:link w:val="CommentText"/>
+    <w:uiPriority w:val="99"/>
+    <w:semiHidden/>
+    <w:rsid w:val="009A3806"/>
+    <w:rPr>
+      <w:sz w:val="20"/>
+      <w:szCs w:val="20"/>
+    </w:rPr>
+  </w:style>
+  <w:style w:type="paragraph" w:styleId="CommentSubject">
+    <w:name w:val="annotation subject"/>
+    <w:basedOn w:val="CommentText"/>
+    <w:next w:val="CommentText"/>
+    <w:link w:val="CommentSubjectChar"/>
+    <w:uiPriority w:val="99"/>
+    <w:semiHidden/>
+    <w:unhideWhenUsed/>
+    <w:rsid w:val="009A3806"/>
+    <w:rPr>
+      <w:b/>
+      <w:bCs/>
+    </w:rPr>
+  </w:style>
+  <w:style w:type="character" w:customStyle="1" w:styleId="CommentSubjectChar">
+    <w:name w:val="Comment Subject Char"/>
+    <w:basedOn w:val="CommentTextChar"/>
+    <w:link w:val="CommentSubject"/>
+    <w:uiPriority w:val="99"/>
+    <w:semiHidden/>
+    <w:rsid w:val="009A3806"/>
+    <w:rPr>
+      <w:b/>
+      <w:bCs/>
+    </w:rPr>
+  </w:style>
+  <w:style w:type="paragraph" w:styleId="BalloonText">
+    <w:name w:val="Balloon Text"/>
+    <w:basedOn w:val="Normal"/>
+    <w:link w:val="BalloonTextChar"/>
+    <w:uiPriority w:val="99"/>
+    <w:semiHidden/>
+    <w:unhideWhenUsed/>
+    <w:rsid w:val="009A3806"/>
+    <w:pPr>
+      <w:spacing w:after="0" w:line="240" w:lineRule="auto"/>
+    </w:pPr>
+    <w:rPr>
+      <w:rFonts w:ascii="Tahoma" w:hAnsi="Tahoma" w:cs="Tahoma"/>
+      <w:sz w:val="16"/>
+      <w:szCs w:val="16"/>
+    </w:rPr>
+  </w:style>
+  <w:style w:type="character" w:customStyle="1" w:styleId="BalloonTextChar">
+    <w:name w:val="Balloon Text Char"/>
+    <w:basedOn w:val="DefaultParagraphFont"/>
+    <w:link w:val="BalloonText"/>
+    <w:uiPriority w:val="99"/>
+    <w:semiHidden/>
+    <w:rsid w:val="009A3806"/>
+    <w:rPr>
+      <w:rFonts w:ascii="Tahoma" w:hAnsi="Tahoma" w:cs="Tahoma"/>
+      <w:sz w:val="16"/>
+      <w:szCs w:val="16"/>
     </w:rPr>
   </w:style>
 </w:styles>
